--- a/onyx/experiments/normal-fungal-serious-1280-120-epochs-all-varianceScaling-no-originals.docx
+++ b/onyx/experiments/normal-fungal-serious-1280-120-epochs-all-varianceScaling-no-originals.docx
@@ -27,9 +27,8 @@
     </w:p>
     <w:p>
       <w:pPr>
-        <w:spacing w:after="90" w:line="240" w:lineRule="auto"/>
-        <w:rPr>
-          <w:rFonts w:ascii="Tahoma" w:eastAsia="Times New Roman" w:hAnsi="Tahoma" w:cs="Tahoma"/>
+        <w:rPr>
+          <w:rFonts w:ascii="Tahoma" w:hAnsi="Tahoma" w:cs="Tahoma"/>
           <w:color w:val="000000"/>
           <w:sz w:val="26"/>
           <w:szCs w:val="26"/>
@@ -37,6 +36,125 @@
       </w:pPr>
       <w:bookmarkStart w:id="0" w:name="_GoBack"/>
       <w:bookmarkEnd w:id="0"/>
+      <w:r>
+        <w:rPr>
+          <w:rFonts w:ascii="Tahoma" w:hAnsi="Tahoma" w:cs="Tahoma"/>
+          <w:color w:val="000000"/>
+          <w:sz w:val="26"/>
+          <w:szCs w:val="26"/>
+        </w:rPr>
+        <w:t>true positives = 95</w:t>
+      </w:r>
+      <w:r>
+        <w:rPr>
+          <w:rFonts w:ascii="Tahoma" w:hAnsi="Tahoma" w:cs="Tahoma"/>
+          <w:color w:val="000000"/>
+          <w:sz w:val="26"/>
+          <w:szCs w:val="26"/>
+        </w:rPr>
+        <w:br/>
+        <w:t>true negatives = 532</w:t>
+      </w:r>
+      <w:r>
+        <w:rPr>
+          <w:rFonts w:ascii="Tahoma" w:hAnsi="Tahoma" w:cs="Tahoma"/>
+          <w:color w:val="000000"/>
+          <w:sz w:val="26"/>
+          <w:szCs w:val="26"/>
+        </w:rPr>
+        <w:br/>
+        <w:t>false positives = 34</w:t>
+      </w:r>
+      <w:r>
+        <w:rPr>
+          <w:rFonts w:ascii="Tahoma" w:hAnsi="Tahoma" w:cs="Tahoma"/>
+          <w:color w:val="000000"/>
+          <w:sz w:val="26"/>
+          <w:szCs w:val="26"/>
+        </w:rPr>
+        <w:br/>
+        <w:t>false negatives = 31</w:t>
+      </w:r>
+      <w:r>
+        <w:rPr>
+          <w:rFonts w:ascii="Tahoma" w:hAnsi="Tahoma" w:cs="Tahoma"/>
+          <w:color w:val="000000"/>
+          <w:sz w:val="26"/>
+          <w:szCs w:val="26"/>
+        </w:rPr>
+        <w:br/>
+        <w:t>not confident of any answer = 40</w:t>
+      </w:r>
+      <w:r>
+        <w:rPr>
+          <w:rFonts w:ascii="Tahoma" w:hAnsi="Tahoma" w:cs="Tahoma"/>
+          <w:color w:val="000000"/>
+          <w:sz w:val="26"/>
+          <w:szCs w:val="26"/>
+        </w:rPr>
+        <w:br/>
+        <w:t>total = 732</w:t>
+      </w:r>
+      <w:r>
+        <w:rPr>
+          <w:rFonts w:ascii="Tahoma" w:hAnsi="Tahoma" w:cs="Tahoma"/>
+          <w:color w:val="000000"/>
+          <w:sz w:val="26"/>
+          <w:szCs w:val="26"/>
+        </w:rPr>
+        <w:br/>
+      </w:r>
+      <w:r>
+        <w:rPr>
+          <w:rFonts w:ascii="Tahoma" w:hAnsi="Tahoma" w:cs="Tahoma"/>
+          <w:color w:val="000000"/>
+          <w:sz w:val="26"/>
+          <w:szCs w:val="26"/>
+        </w:rPr>
+        <w:br/>
+        <w:t>sensitivity = 0.754</w:t>
+      </w:r>
+      <w:r>
+        <w:rPr>
+          <w:rFonts w:ascii="Tahoma" w:hAnsi="Tahoma" w:cs="Tahoma"/>
+          <w:color w:val="000000"/>
+          <w:sz w:val="26"/>
+          <w:szCs w:val="26"/>
+        </w:rPr>
+        <w:br/>
+        <w:t>specificity = 0.9399</w:t>
+      </w:r>
+      <w:r>
+        <w:rPr>
+          <w:rFonts w:ascii="Tahoma" w:hAnsi="Tahoma" w:cs="Tahoma"/>
+          <w:color w:val="000000"/>
+          <w:sz w:val="26"/>
+          <w:szCs w:val="26"/>
+        </w:rPr>
+        <w:br/>
+        <w:t>precision = 0.7364</w:t>
+      </w:r>
+      <w:r>
+        <w:rPr>
+          <w:rFonts w:ascii="Tahoma" w:hAnsi="Tahoma" w:cs="Tahoma"/>
+          <w:color w:val="000000"/>
+          <w:sz w:val="26"/>
+          <w:szCs w:val="26"/>
+        </w:rPr>
+        <w:br/>
+        <w:t>recall = 0.754</w:t>
+      </w:r>
+    </w:p>
+    <w:p>
+      <w:pPr>
+        <w:spacing w:after="90" w:line="240" w:lineRule="auto"/>
+        <w:rPr>
+          <w:rFonts w:ascii="Tahoma" w:eastAsia="Times New Roman" w:hAnsi="Tahoma" w:cs="Tahoma"/>
+          <w:color w:val="000000"/>
+          <w:sz w:val="26"/>
+          <w:szCs w:val="26"/>
+        </w:rPr>
+      </w:pPr>
       <w:r>
         <w:rPr>
           <w:rFonts w:ascii="Tahoma" w:eastAsia="Times New Roman" w:hAnsi="Tahoma" w:cs="Tahoma"/>
@@ -378,6 +496,7 @@
           <w:sz w:val="26"/>
           <w:szCs w:val="26"/>
         </w:rPr>
+        <w:lastRenderedPageBreak/>
         <w:drawing>
           <wp:inline distT="0" distB="0" distL="0" distR="0">
             <wp:extent cx="952500" cy="952500"/>
@@ -593,7 +712,6 @@
           <w:sz w:val="26"/>
           <w:szCs w:val="26"/>
         </w:rPr>
-        <w:lastRenderedPageBreak/>
         <w:t>Analysis by this app: </w:t>
       </w:r>
       <w:r>
@@ -938,6 +1056,7 @@
           <w:sz w:val="26"/>
           <w:szCs w:val="26"/>
         </w:rPr>
+        <w:lastRenderedPageBreak/>
         <w:br/>
         <w:t> check with a GP#272</w:t>
       </w:r>
@@ -1097,7 +1216,6 @@
           <w:sz w:val="26"/>
           <w:szCs w:val="26"/>
         </w:rPr>
-        <w:lastRenderedPageBreak/>
         <w:drawing>
           <wp:inline distT="0" distB="0" distL="0" distR="0">
             <wp:extent cx="952500" cy="952500"/>
@@ -1491,6 +1609,7 @@
           <w:sz w:val="26"/>
           <w:szCs w:val="26"/>
         </w:rPr>
+        <w:lastRenderedPageBreak/>
         <w:t>Analysis by this app: </w:t>
       </w:r>
       <w:r>
@@ -1646,15 +1765,6 @@
           <w:szCs w:val="26"/>
         </w:rPr>
         <w:br/>
-      </w:r>
-      <w:r>
-        <w:rPr>
-          <w:rFonts w:ascii="Tahoma" w:eastAsia="Times New Roman" w:hAnsi="Tahoma" w:cs="Tahoma"/>
-          <w:color w:val="FF0000"/>
-          <w:sz w:val="26"/>
-          <w:szCs w:val="26"/>
-        </w:rPr>
-        <w:lastRenderedPageBreak/>
         <w:t>The nail's condition is normal with confidence score of 86%.</w:t>
       </w:r>
       <w:r>
@@ -2068,6 +2178,7 @@
           <w:sz w:val="26"/>
           <w:szCs w:val="26"/>
         </w:rPr>
+        <w:lastRenderedPageBreak/>
         <w:drawing>
           <wp:inline distT="0" distB="0" distL="0" distR="0">
             <wp:extent cx="952500" cy="952500"/>
@@ -2233,17 +2344,7 @@
           <w:sz w:val="26"/>
           <w:szCs w:val="26"/>
         </w:rPr>
-        <w:t xml:space="preserve">normal = 13%; non-serious = 81%; check with a GP </w:t>
-      </w:r>
-      <w:r>
-        <w:rPr>
-          <w:rFonts w:ascii="Tahoma" w:eastAsia="Times New Roman" w:hAnsi="Tahoma" w:cs="Tahoma"/>
-          <w:color w:val="FF0000"/>
-          <w:sz w:val="26"/>
-          <w:szCs w:val="26"/>
-        </w:rPr>
-        <w:lastRenderedPageBreak/>
-        <w:t>= 6%; </w:t>
+        <w:t>normal = 13%; non-serious = 81%; check with a GP = 6%; </w:t>
       </w:r>
       <w:r>
         <w:rPr>
@@ -2626,6 +2727,15 @@
           <w:szCs w:val="26"/>
         </w:rPr>
         <w:br/>
+      </w:r>
+      <w:r>
+        <w:rPr>
+          <w:rFonts w:ascii="Tahoma" w:eastAsia="Times New Roman" w:hAnsi="Tahoma" w:cs="Tahoma"/>
+          <w:color w:val="FF0000"/>
+          <w:sz w:val="26"/>
+          <w:szCs w:val="26"/>
+        </w:rPr>
+        <w:lastRenderedPageBreak/>
         <w:t>The nail's condition is non-serious with confidence score of 96%.</w:t>
       </w:r>
       <w:r>
@@ -2822,7 +2932,6 @@
           <w:sz w:val="26"/>
           <w:szCs w:val="26"/>
         </w:rPr>
-        <w:lastRenderedPageBreak/>
         <w:t>Analysis by this app: </w:t>
       </w:r>
       <w:r>
@@ -3166,6 +3275,7 @@
           <w:sz w:val="26"/>
           <w:szCs w:val="26"/>
         </w:rPr>
+        <w:lastRenderedPageBreak/>
         <w:drawing>
           <wp:inline distT="0" distB="0" distL="0" distR="0">
             <wp:extent cx="952500" cy="952500"/>
@@ -3398,15 +3508,6 @@
           <w:szCs w:val="26"/>
         </w:rPr>
         <w:br/>
-      </w:r>
-      <w:r>
-        <w:rPr>
-          <w:rFonts w:ascii="Tahoma" w:eastAsia="Times New Roman" w:hAnsi="Tahoma" w:cs="Tahoma"/>
-          <w:color w:val="FF0000"/>
-          <w:sz w:val="26"/>
-          <w:szCs w:val="26"/>
-        </w:rPr>
-        <w:lastRenderedPageBreak/>
         <w:t>The nail's condition is normal with confidence score of 96%.</w:t>
       </w:r>
       <w:r>
@@ -3777,6 +3878,7 @@
           <w:sz w:val="26"/>
           <w:szCs w:val="26"/>
         </w:rPr>
+        <w:lastRenderedPageBreak/>
         <w:br/>
         <w:t> non-serious#619</w:t>
       </w:r>
@@ -3984,7 +4086,6 @@
           <w:sz w:val="26"/>
           <w:szCs w:val="26"/>
         </w:rPr>
-        <w:lastRenderedPageBreak/>
         <w:br/>
         <w:t> non-serious#384</w:t>
       </w:r>
@@ -4299,6 +4400,15 @@
           <w:szCs w:val="26"/>
         </w:rPr>
         <w:br/>
+      </w:r>
+      <w:r>
+        <w:rPr>
+          <w:rFonts w:ascii="Tahoma" w:eastAsia="Times New Roman" w:hAnsi="Tahoma" w:cs="Tahoma"/>
+          <w:color w:val="FF0000"/>
+          <w:sz w:val="26"/>
+          <w:szCs w:val="26"/>
+        </w:rPr>
+        <w:lastRenderedPageBreak/>
         <w:t>The nail's condition is normal with confidence score of 78%.</w:t>
       </w:r>
       <w:r>
@@ -4487,7 +4597,6 @@
           <w:sz w:val="26"/>
           <w:szCs w:val="26"/>
         </w:rPr>
-        <w:lastRenderedPageBreak/>
         <w:drawing>
           <wp:inline distT="0" distB="0" distL="0" distR="0">
             <wp:extent cx="952500" cy="952500"/>
@@ -4831,6 +4940,7 @@
           <w:sz w:val="26"/>
           <w:szCs w:val="26"/>
         </w:rPr>
+        <w:lastRenderedPageBreak/>
         <w:drawing>
           <wp:inline distT="0" distB="0" distL="0" distR="0">
             <wp:extent cx="952500" cy="952500"/>
@@ -5026,7 +5136,6 @@
           <w:sz w:val="26"/>
           <w:szCs w:val="26"/>
         </w:rPr>
-        <w:lastRenderedPageBreak/>
         <w:drawing>
           <wp:inline distT="0" distB="0" distL="0" distR="0">
             <wp:extent cx="952500" cy="952500"/>
@@ -5377,7 +5486,17 @@
           <w:sz w:val="26"/>
           <w:szCs w:val="26"/>
         </w:rPr>
-        <w:t>normal = 39%; non-serious = 57%; check with a GP = 4%; </w:t>
+        <w:t xml:space="preserve">normal = 39%; non-serious = 57%; check with a GP </w:t>
+      </w:r>
+      <w:r>
+        <w:rPr>
+          <w:rFonts w:ascii="Tahoma" w:eastAsia="Times New Roman" w:hAnsi="Tahoma" w:cs="Tahoma"/>
+          <w:color w:val="FF0000"/>
+          <w:sz w:val="26"/>
+          <w:szCs w:val="26"/>
+        </w:rPr>
+        <w:lastRenderedPageBreak/>
+        <w:t>= 4%; </w:t>
       </w:r>
       <w:r>
         <w:rPr>
@@ -5592,15 +5711,6 @@
           <w:szCs w:val="26"/>
         </w:rPr>
         <w:br/>
-      </w:r>
-      <w:r>
-        <w:rPr>
-          <w:rFonts w:ascii="Tahoma" w:eastAsia="Times New Roman" w:hAnsi="Tahoma" w:cs="Tahoma"/>
-          <w:color w:val="FF0000"/>
-          <w:sz w:val="26"/>
-          <w:szCs w:val="26"/>
-        </w:rPr>
-        <w:lastRenderedPageBreak/>
         <w:t>The nail's condition is non-serious with confidence score of 60%.</w:t>
       </w:r>
       <w:r>
@@ -5954,7 +6064,17 @@
           <w:sz w:val="26"/>
           <w:szCs w:val="26"/>
         </w:rPr>
-        <w:t>normal = 27%; non-serious = 72%; check with a GP = 1%; </w:t>
+        <w:t xml:space="preserve">normal = 27%; non-serious = 72%; check with a GP </w:t>
+      </w:r>
+      <w:r>
+        <w:rPr>
+          <w:rFonts w:ascii="Tahoma" w:eastAsia="Times New Roman" w:hAnsi="Tahoma" w:cs="Tahoma"/>
+          <w:color w:val="FF0000"/>
+          <w:sz w:val="26"/>
+          <w:szCs w:val="26"/>
+        </w:rPr>
+        <w:lastRenderedPageBreak/>
+        <w:t>= 1%; </w:t>
       </w:r>
       <w:r>
         <w:rPr>
@@ -6159,17 +6279,7 @@
           <w:sz w:val="26"/>
           <w:szCs w:val="26"/>
         </w:rPr>
-        <w:t xml:space="preserve">normal = 22%; non-serious = 53%; check with a GP </w:t>
-      </w:r>
-      <w:r>
-        <w:rPr>
-          <w:rFonts w:ascii="Tahoma" w:eastAsia="Times New Roman" w:hAnsi="Tahoma" w:cs="Tahoma"/>
-          <w:color w:val="FF0000"/>
-          <w:sz w:val="26"/>
-          <w:szCs w:val="26"/>
-        </w:rPr>
-        <w:lastRenderedPageBreak/>
-        <w:t>= 25%; </w:t>
+        <w:t>normal = 22%; non-serious = 53%; check with a GP = 25%; </w:t>
       </w:r>
       <w:r>
         <w:rPr>
@@ -6522,7 +6632,17 @@
           <w:sz w:val="26"/>
           <w:szCs w:val="26"/>
         </w:rPr>
-        <w:t>normal = 12%; non-serious = 1%; check with a GP = 87%; </w:t>
+        <w:t xml:space="preserve">normal = 12%; non-serious = 1%; check with a GP = </w:t>
+      </w:r>
+      <w:r>
+        <w:rPr>
+          <w:rFonts w:ascii="Tahoma" w:eastAsia="Times New Roman" w:hAnsi="Tahoma" w:cs="Tahoma"/>
+          <w:color w:val="FF0000"/>
+          <w:sz w:val="26"/>
+          <w:szCs w:val="26"/>
+        </w:rPr>
+        <w:lastRenderedPageBreak/>
+        <w:t>87%; </w:t>
       </w:r>
       <w:r>
         <w:rPr>
@@ -6717,17 +6837,7 @@
           <w:sz w:val="26"/>
           <w:szCs w:val="26"/>
         </w:rPr>
-        <w:t xml:space="preserve">normal = 10%; non-serious = 88%; check with a GP </w:t>
-      </w:r>
-      <w:r>
-        <w:rPr>
-          <w:rFonts w:ascii="Tahoma" w:eastAsia="Times New Roman" w:hAnsi="Tahoma" w:cs="Tahoma"/>
-          <w:color w:val="FF0000"/>
-          <w:sz w:val="26"/>
-          <w:szCs w:val="26"/>
-        </w:rPr>
-        <w:lastRenderedPageBreak/>
-        <w:t>= 2%; </w:t>
+        <w:t>normal = 10%; non-serious = 88%; check with a GP = 2%; </w:t>
       </w:r>
       <w:r>
         <w:rPr>
@@ -7041,6 +7151,7 @@
           <w:sz w:val="26"/>
           <w:szCs w:val="26"/>
         </w:rPr>
+        <w:lastRenderedPageBreak/>
         <w:drawing>
           <wp:inline distT="0" distB="0" distL="0" distR="0">
             <wp:extent cx="952500" cy="952500"/>
@@ -7275,17 +7386,7 @@
           <w:sz w:val="26"/>
           <w:szCs w:val="26"/>
         </w:rPr>
-        <w:t xml:space="preserve">normal = 2%; non-serious = 14%; check with a GP = </w:t>
-      </w:r>
-      <w:r>
-        <w:rPr>
-          <w:rFonts w:ascii="Tahoma" w:eastAsia="Times New Roman" w:hAnsi="Tahoma" w:cs="Tahoma"/>
-          <w:color w:val="FF0000"/>
-          <w:sz w:val="26"/>
-          <w:szCs w:val="26"/>
-        </w:rPr>
-        <w:lastRenderedPageBreak/>
-        <w:t>84%; </w:t>
+        <w:t>normal = 2%; non-serious = 14%; check with a GP = 84%; </w:t>
       </w:r>
       <w:r>
         <w:rPr>
@@ -7542,6 +7643,7 @@
           <w:sz w:val="26"/>
           <w:szCs w:val="26"/>
         </w:rPr>
+        <w:lastRenderedPageBreak/>
         <w:drawing>
           <wp:inline distT="0" distB="0" distL="0" distR="0">
             <wp:extent cx="952500" cy="952500"/>
